--- a/20250610_Methods.docx
+++ b/20250610_Methods.docx
@@ -698,10 +698,73 @@
       </w:pPr>
     </w:p>
     <w:p>
+      <w:r>
+        <w:t xml:space="preserve">Candidate hub genes were identified by ranking genes within their resident modules by </w:t>
+      </w:r>
+      <w:proofErr w:type="spellStart"/>
+      <w:r>
+        <w:t>Kme</w:t>
+      </w:r>
+      <w:proofErr w:type="spellEnd"/>
+      <w:r>
+        <w:t xml:space="preserve"> and </w:t>
+      </w:r>
+      <w:proofErr w:type="spellStart"/>
+      <w:r>
+        <w:t>Kwithin</w:t>
+      </w:r>
+      <w:proofErr w:type="spellEnd"/>
+      <w:r>
+        <w:t xml:space="preserve"> </w:t>
+      </w:r>
+      <w:r>
+        <w:t>calculated</w:t>
+      </w:r>
+      <w:r>
+        <w:t xml:space="preserve"> using the</w:t>
+      </w:r>
+      <w:r>
+        <w:rPr>
+          <w:rFonts w:ascii="Courier New" w:eastAsia="Times New Roman" w:hAnsi="Courier New" w:cs="Courier New"/>
+          <w:color w:val="333333"/>
+          <w:kern w:val="0"/>
+          <w:sz w:val="20"/>
+          <w:szCs w:val="20"/>
+          <w14:ligatures w14:val="none"/>
+        </w:rPr>
+        <w:t xml:space="preserve"> </w:t>
+      </w:r>
+      <w:proofErr w:type="spellStart"/>
+      <w:r>
+        <w:t>signedKM</w:t>
+      </w:r>
+      <w:proofErr w:type="spellEnd"/>
+      <w:r>
+        <w:t xml:space="preserve">() and </w:t>
+      </w:r>
+      <w:proofErr w:type="spellStart"/>
+      <w:r>
+        <w:t>intramodularConnectivity.fromExpr</w:t>
+      </w:r>
+      <w:proofErr w:type="spellEnd"/>
+      <w:r>
+        <w:t xml:space="preserve">() functions, respectively. </w:t>
+      </w:r>
+      <w:r>
+        <w:t>Hub genes were also cross-referenced with genes differentially expressed between neuron types.</w:t>
+      </w:r>
+    </w:p>
+    <w:p>
       <w:pPr>
         <w:pStyle w:val="ListParagraph"/>
         <w:ind w:left="0"/>
       </w:pPr>
+    </w:p>
+    <w:p>
+      <w:pPr>
+        <w:pStyle w:val="ListParagraph"/>
+        <w:ind w:left="0"/>
+      </w:pPr>
       <w:r>
         <w:t xml:space="preserve">Over-representation analysis was used to test for enrichment of </w:t>
       </w:r>
@@ -926,41 +989,6 @@
         <w:pStyle w:val="Heading2"/>
       </w:pPr>
       <w:r>
-        <w:t xml:space="preserve">WGCNA after </w:t>
-      </w:r>
-      <w:r>
-        <w:t>adjusting</w:t>
-      </w:r>
-      <w:r>
-        <w:t xml:space="preserve"> for the effect of PMI</w:t>
-      </w:r>
-    </w:p>
-    <w:p/>
-    <w:p>
-      <w:r>
-        <w:t xml:space="preserve">WGCNA and enrichment analyses were performed as above, with the same parameters after using the </w:t>
-      </w:r>
-      <w:proofErr w:type="spellStart"/>
-      <w:r>
-        <w:t>empiricalBayesLM</w:t>
-      </w:r>
-      <w:proofErr w:type="spellEnd"/>
-      <w:r>
-        <w:t xml:space="preserve"> function in the WGCNA package to </w:t>
-      </w:r>
-      <w:r>
-        <w:t>adjust</w:t>
-      </w:r>
-      <w:r>
-        <w:t xml:space="preserve"> the gene expression for PMI. </w:t>
-      </w:r>
-    </w:p>
-    <w:p/>
-    <w:p>
-      <w:pPr>
-        <w:pStyle w:val="Heading2"/>
-      </w:pPr>
-      <w:r>
         <w:t>References</w:t>
       </w:r>
     </w:p>
@@ -1043,21 +1071,7 @@
           <w:rFonts w:ascii="Calibri" w:cs="Calibri"/>
         </w:rPr>
         <w:tab/>
-        <w:t xml:space="preserve">Carlson, M. </w:t>
-      </w:r>
-      <w:proofErr w:type="spellStart"/>
-      <w:r>
-        <w:rPr>
-          <w:rFonts w:ascii="Calibri" w:cs="Calibri"/>
-        </w:rPr>
-        <w:t>org.Hs.eg.db</w:t>
-      </w:r>
-      <w:proofErr w:type="spellEnd"/>
-      <w:r>
-        <w:rPr>
-          <w:rFonts w:ascii="Calibri" w:cs="Calibri"/>
-        </w:rPr>
-        <w:t>: Genome wide annotation for Human. (2019).</w:t>
+        <w:t>Carlson, M. org.Hs.eg.db: Genome wide annotation for Human. (2019).</w:t>
       </w:r>
     </w:p>
     <w:p>
@@ -1093,21 +1107,7 @@
         <w:rPr>
           <w:rFonts w:ascii="Calibri" w:cs="Calibri"/>
         </w:rPr>
-        <w:t xml:space="preserve"> The Gene Ontology resource: enriching a </w:t>
-      </w:r>
-      <w:proofErr w:type="spellStart"/>
-      <w:r>
-        <w:rPr>
-          <w:rFonts w:ascii="Calibri" w:cs="Calibri"/>
-        </w:rPr>
-        <w:t>GOld</w:t>
-      </w:r>
-      <w:proofErr w:type="spellEnd"/>
-      <w:r>
-        <w:rPr>
-          <w:rFonts w:ascii="Calibri" w:cs="Calibri"/>
-        </w:rPr>
-        <w:t xml:space="preserve"> mine. </w:t>
+        <w:t xml:space="preserve"> The Gene Ontology resource: enriching a GOld mine. </w:t>
       </w:r>
       <w:r>
         <w:rPr>
@@ -1157,20 +1157,7 @@
           <w:rFonts w:ascii="Calibri" w:cs="Calibri"/>
         </w:rPr>
         <w:tab/>
-      </w:r>
-      <w:proofErr w:type="spellStart"/>
-      <w:r>
-        <w:rPr>
-          <w:rFonts w:ascii="Calibri" w:cs="Calibri"/>
-        </w:rPr>
-        <w:t>Kanehisa</w:t>
-      </w:r>
-      <w:proofErr w:type="spellEnd"/>
-      <w:r>
-        <w:rPr>
-          <w:rFonts w:ascii="Calibri" w:cs="Calibri"/>
-        </w:rPr>
-        <w:t xml:space="preserve">, M. &amp; Goto, S. KEGG: Kyoto Encyclopedia of Genes and Genomes. </w:t>
+        <w:t xml:space="preserve">Kanehisa, M. &amp; Goto, S. KEGG: Kyoto Encyclopedia of Genes and Genomes. </w:t>
       </w:r>
       <w:r>
         <w:rPr>
@@ -1235,7 +1222,6 @@
         <w:rPr>
           <w:rFonts w:ascii="Calibri" w:cs="Calibri"/>
         </w:rPr>
-        <w:lastRenderedPageBreak/>
         <w:t>6.</w:t>
       </w:r>
       <w:r>
@@ -1286,6 +1272,7 @@
         <w:rPr>
           <w:rFonts w:ascii="Calibri" w:cs="Calibri"/>
         </w:rPr>
+        <w:lastRenderedPageBreak/>
         <w:t>7.</w:t>
       </w:r>
       <w:r>
@@ -1343,34 +1330,7 @@
           <w:rFonts w:ascii="Calibri" w:cs="Calibri"/>
         </w:rPr>
         <w:tab/>
-      </w:r>
-      <w:proofErr w:type="spellStart"/>
-      <w:r>
-        <w:rPr>
-          <w:rFonts w:ascii="Calibri" w:cs="Calibri"/>
-        </w:rPr>
-        <w:t>Kassambara</w:t>
-      </w:r>
-      <w:proofErr w:type="spellEnd"/>
-      <w:r>
-        <w:rPr>
-          <w:rFonts w:ascii="Calibri" w:cs="Calibri"/>
-        </w:rPr>
-        <w:t xml:space="preserve">, A. </w:t>
-      </w:r>
-      <w:proofErr w:type="spellStart"/>
-      <w:r>
-        <w:rPr>
-          <w:rFonts w:ascii="Calibri" w:cs="Calibri"/>
-        </w:rPr>
-        <w:t>rstatix</w:t>
-      </w:r>
-      <w:proofErr w:type="spellEnd"/>
-      <w:r>
-        <w:rPr>
-          <w:rFonts w:ascii="Calibri" w:cs="Calibri"/>
-        </w:rPr>
-        <w:t>: Pipe-Friendly Framework for Basic Statistical Tests. (2023).</w:t>
+        <w:t>Kassambara, A. rstatix: Pipe-Friendly Framework for Basic Statistical Tests. (2023).</w:t>
       </w:r>
     </w:p>
     <w:p>
@@ -1543,37 +1503,7 @@
         <w:rPr>
           <w:rFonts w:ascii="Calibri" w:cs="Calibri"/>
         </w:rPr>
-        <w:t>Kolberg, L., Rau</w:t>
-      </w:r>
-      <w:proofErr w:type="spellStart"/>
-      <w:r>
-        <w:rPr>
-          <w:rFonts w:ascii="Calibri" w:cs="Calibri"/>
-        </w:rPr>
-        <w:t>dvere</w:t>
-      </w:r>
-      <w:proofErr w:type="spellEnd"/>
-      <w:r>
-        <w:rPr>
-          <w:rFonts w:ascii="Calibri" w:cs="Calibri"/>
-        </w:rPr>
-        <w:t xml:space="preserve">, U., Kuzmin, I., Vilo, J. &amp; Peterson, H. gprofiler2 -- an R package for gene list functional enrichment analysis and namespace conversion toolset </w:t>
-      </w:r>
-      <w:proofErr w:type="spellStart"/>
-      <w:proofErr w:type="gramStart"/>
-      <w:r>
-        <w:rPr>
-          <w:rFonts w:ascii="Calibri" w:cs="Calibri"/>
-        </w:rPr>
-        <w:t>g:Profiler</w:t>
-      </w:r>
-      <w:proofErr w:type="spellEnd"/>
-      <w:proofErr w:type="gramEnd"/>
-      <w:r>
-        <w:rPr>
-          <w:rFonts w:ascii="Calibri" w:cs="Calibri"/>
-        </w:rPr>
-        <w:t>. Preprint at https://doi.org/10.12688/f1000research.24956.2 (2020).</w:t>
+        <w:t>Kolberg, L., Raudvere, U., Kuzmin, I., Vilo, J. &amp; Peterson, H. gprofiler2 -- an R package for gene list functional enrichment analysis and namespace conversion toolset g:Profiler. Preprint at https://doi.org/10.12688/f1000research.24956.2 (2020).</w:t>
       </w:r>
     </w:p>
     <w:p>
@@ -2305,6 +2235,27 @@
       <w:szCs w:val="26"/>
     </w:rPr>
   </w:style>
+  <w:style w:type="paragraph" w:styleId="Heading3">
+    <w:name w:val="heading 3"/>
+    <w:basedOn w:val="Normal"/>
+    <w:next w:val="Normal"/>
+    <w:link w:val="Heading3Char"/>
+    <w:uiPriority w:val="9"/>
+    <w:semiHidden/>
+    <w:unhideWhenUsed/>
+    <w:qFormat/>
+    <w:rsid w:val="0038315D"/>
+    <w:pPr>
+      <w:keepNext/>
+      <w:keepLines/>
+      <w:spacing w:before="40"/>
+      <w:outlineLvl w:val="2"/>
+    </w:pPr>
+    <w:rPr>
+      <w:rFonts w:asciiTheme="majorHAnsi" w:eastAsiaTheme="majorEastAsia" w:hAnsiTheme="majorHAnsi" w:cstheme="majorBidi"/>
+      <w:color w:val="1F3763" w:themeColor="accent1" w:themeShade="7F"/>
+    </w:rPr>
+  </w:style>
   <w:style w:type="character" w:default="1" w:styleId="DefaultParagraphFont">
     <w:name w:val="Default Paragraph Font"/>
     <w:uiPriority w:val="1"/>
@@ -2420,6 +2371,45 @@
     <w:rPr>
       <w:color w:val="605E5C"/>
       <w:shd w:val="clear" w:color="auto" w:fill="E1DFDD"/>
+    </w:rPr>
+  </w:style>
+  <w:style w:type="character" w:customStyle="1" w:styleId="Heading3Char">
+    <w:name w:val="Heading 3 Char"/>
+    <w:basedOn w:val="DefaultParagraphFont"/>
+    <w:link w:val="Heading3"/>
+    <w:uiPriority w:val="9"/>
+    <w:semiHidden/>
+    <w:rsid w:val="0038315D"/>
+    <w:rPr>
+      <w:rFonts w:asciiTheme="majorHAnsi" w:eastAsiaTheme="majorEastAsia" w:hAnsiTheme="majorHAnsi" w:cstheme="majorBidi"/>
+      <w:color w:val="1F3763" w:themeColor="accent1" w:themeShade="7F"/>
+    </w:rPr>
+  </w:style>
+  <w:style w:type="paragraph" w:styleId="HTMLPreformatted">
+    <w:name w:val="HTML Preformatted"/>
+    <w:basedOn w:val="Normal"/>
+    <w:link w:val="HTMLPreformattedChar"/>
+    <w:uiPriority w:val="99"/>
+    <w:semiHidden/>
+    <w:unhideWhenUsed/>
+    <w:rsid w:val="0038315D"/>
+    <w:rPr>
+      <w:rFonts w:ascii="Consolas" w:hAnsi="Consolas" w:cs="Consolas"/>
+      <w:sz w:val="20"/>
+      <w:szCs w:val="20"/>
+    </w:rPr>
+  </w:style>
+  <w:style w:type="character" w:customStyle="1" w:styleId="HTMLPreformattedChar">
+    <w:name w:val="HTML Preformatted Char"/>
+    <w:basedOn w:val="DefaultParagraphFont"/>
+    <w:link w:val="HTMLPreformatted"/>
+    <w:uiPriority w:val="99"/>
+    <w:semiHidden/>
+    <w:rsid w:val="0038315D"/>
+    <w:rPr>
+      <w:rFonts w:ascii="Consolas" w:hAnsi="Consolas" w:cs="Consolas"/>
+      <w:sz w:val="20"/>
+      <w:szCs w:val="20"/>
     </w:rPr>
   </w:style>
 </w:styles>
